--- a/anexos/positivoi.docx
+++ b/anexos/positivoi.docx
@@ -1,6 +1,6 @@
 
 <file path=word/document.xml><?xml version="1.0" encoding="utf-8"?>
-<w:document xmlns:wpc="http://schemas.microsoft.com/office/word/2010/wordprocessingCanvas" xmlns:mc="http://schemas.openxmlformats.org/markup-compatibility/2006" xmlns:o="urn:schemas-microsoft-com:office:office" xmlns:r="http://schemas.openxmlformats.org/officeDocument/2006/relationships" xmlns:m="http://schemas.openxmlformats.org/officeDocument/2006/math" xmlns:v="urn:schemas-microsoft-com:vml" xmlns:wp14="http://schemas.microsoft.com/office/word/2010/wordprocessingDrawing" xmlns:wp="http://schemas.openxmlformats.org/drawingml/2006/wordprocessingDrawing" xmlns:w10="urn:schemas-microsoft-com:office:word" xmlns:w="http://schemas.openxmlformats.org/wordprocessingml/2006/main" xmlns:w14="http://schemas.microsoft.com/office/word/2010/wordml" xmlns:w15="http://schemas.microsoft.com/office/word/2012/wordml" xmlns:wpg="http://schemas.microsoft.com/office/word/2010/wordprocessingGroup" xmlns:wpi="http://schemas.microsoft.com/office/word/2010/wordprocessingInk" xmlns:wne="http://schemas.microsoft.com/office/word/2006/wordml" xmlns:wps="http://schemas.microsoft.com/office/word/2010/wordprocessingShape" mc:Ignorable="w14 w15 wp14">
+<w:document xmlns:wpc="http://schemas.microsoft.com/office/word/2010/wordprocessingCanvas" xmlns:cx="http://schemas.microsoft.com/office/drawing/2014/chartex" xmlns:cx1="http://schemas.microsoft.com/office/drawing/2015/9/8/chartex" xmlns:mc="http://schemas.openxmlformats.org/markup-compatibility/2006" xmlns:o="urn:schemas-microsoft-com:office:office" xmlns:r="http://schemas.openxmlformats.org/officeDocument/2006/relationships" xmlns:m="http://schemas.openxmlformats.org/officeDocument/2006/math" xmlns:v="urn:schemas-microsoft-com:vml" xmlns:wp14="http://schemas.microsoft.com/office/word/2010/wordprocessingDrawing" xmlns:wp="http://schemas.openxmlformats.org/drawingml/2006/wordprocessingDrawing" xmlns:w10="urn:schemas-microsoft-com:office:word" xmlns:w="http://schemas.openxmlformats.org/wordprocessingml/2006/main" xmlns:w14="http://schemas.microsoft.com/office/word/2010/wordml" xmlns:w15="http://schemas.microsoft.com/office/word/2012/wordml" xmlns:w16se="http://schemas.microsoft.com/office/word/2015/wordml/symex" xmlns:wpg="http://schemas.microsoft.com/office/word/2010/wordprocessingGroup" xmlns:wpi="http://schemas.microsoft.com/office/word/2010/wordprocessingInk" xmlns:wne="http://schemas.microsoft.com/office/word/2006/wordml" xmlns:wps="http://schemas.microsoft.com/office/word/2010/wordprocessingShape" mc:Ignorable="w14 w15 w16se wp14">
   <w:body>
     <w:p/>
     <w:p/>
@@ -28,51 +28,6 @@
         </w:trPr>
         <w:tc>
           <w:tcPr>
-            <w:tcW w:w="11506" w:type="dxa"/>
-            <w:gridSpan w:val="5"/>
-            <w:tcBorders>
-              <w:top w:val="nil"/>
-              <w:left w:val="nil"/>
-              <w:bottom w:val="nil"/>
-              <w:right w:val="nil"/>
-            </w:tcBorders>
-            <w:shd w:val="clear" w:color="auto" w:fill="auto"/>
-            <w:noWrap/>
-            <w:vAlign w:val="bottom"/>
-            <w:hideMark/>
-          </w:tcPr>
-          <w:p>
-            <w:pPr>
-              <w:spacing w:after="0" w:line="240" w:lineRule="auto"/>
-              <w:jc w:val="center"/>
-              <w:rPr>
-                <w:rFonts w:ascii="Calibri" w:eastAsia="Times New Roman" w:hAnsi="Calibri" w:cs="Calibri"/>
-                <w:b/>
-                <w:bCs/>
-                <w:color w:val="000000"/>
-                <w:lang w:eastAsia="es-MX"/>
-              </w:rPr>
-            </w:pPr>
-            <w:r>
-              <w:rPr>
-                <w:rFonts w:ascii="Arial" w:hAnsi="Arial" w:cs="Arial"/>
-                <w:b/>
-                <w:bCs/>
-                <w:szCs w:val="20"/>
-                <w:lang w:val="es-ES_tradnl"/>
-              </w:rPr>
-              <w:t>{imputado}</w:t>
-            </w:r>
-          </w:p>
-        </w:tc>
-      </w:tr>
-      <w:tr>
-        <w:trPr>
-          <w:trHeight w:val="300"/>
-          <w:jc w:val="center"/>
-        </w:trPr>
-        <w:tc>
-          <w:tcPr>
             <w:tcW w:w="2040" w:type="dxa"/>
             <w:tcBorders>
               <w:top w:val="single" w:sz="4" w:space="0" w:color="auto"/>
@@ -95,6 +50,8 @@
                 <w:lang w:eastAsia="es-MX"/>
               </w:rPr>
             </w:pPr>
+            <w:bookmarkStart w:id="0" w:name="_GoBack"/>
+            <w:bookmarkEnd w:id="0"/>
             <w:r>
               <w:rPr>
                 <w:rFonts w:ascii="Calibri" w:eastAsia="Times New Roman" w:hAnsi="Calibri" w:cs="Calibri"/>
@@ -804,7 +761,7 @@
 </file>
 
 <file path=word/endnotes.xml><?xml version="1.0" encoding="utf-8"?>
-<w:endnotes xmlns:wpc="http://schemas.microsoft.com/office/word/2010/wordprocessingCanvas" xmlns:mc="http://schemas.openxmlformats.org/markup-compatibility/2006" xmlns:o="urn:schemas-microsoft-com:office:office" xmlns:r="http://schemas.openxmlformats.org/officeDocument/2006/relationships" xmlns:m="http://schemas.openxmlformats.org/officeDocument/2006/math" xmlns:v="urn:schemas-microsoft-com:vml" xmlns:wp14="http://schemas.microsoft.com/office/word/2010/wordprocessingDrawing" xmlns:wp="http://schemas.openxmlformats.org/drawingml/2006/wordprocessingDrawing" xmlns:w10="urn:schemas-microsoft-com:office:word" xmlns:w="http://schemas.openxmlformats.org/wordprocessingml/2006/main" xmlns:w14="http://schemas.microsoft.com/office/word/2010/wordml" xmlns:w15="http://schemas.microsoft.com/office/word/2012/wordml" xmlns:wpg="http://schemas.microsoft.com/office/word/2010/wordprocessingGroup" xmlns:wpi="http://schemas.microsoft.com/office/word/2010/wordprocessingInk" xmlns:wne="http://schemas.microsoft.com/office/word/2006/wordml" xmlns:wps="http://schemas.microsoft.com/office/word/2010/wordprocessingShape" mc:Ignorable="w14 w15 wp14">
+<w:endnotes xmlns:wpc="http://schemas.microsoft.com/office/word/2010/wordprocessingCanvas" xmlns:cx="http://schemas.microsoft.com/office/drawing/2014/chartex" xmlns:cx1="http://schemas.microsoft.com/office/drawing/2015/9/8/chartex" xmlns:mc="http://schemas.openxmlformats.org/markup-compatibility/2006" xmlns:o="urn:schemas-microsoft-com:office:office" xmlns:r="http://schemas.openxmlformats.org/officeDocument/2006/relationships" xmlns:m="http://schemas.openxmlformats.org/officeDocument/2006/math" xmlns:v="urn:schemas-microsoft-com:vml" xmlns:wp14="http://schemas.microsoft.com/office/word/2010/wordprocessingDrawing" xmlns:wp="http://schemas.openxmlformats.org/drawingml/2006/wordprocessingDrawing" xmlns:w10="urn:schemas-microsoft-com:office:word" xmlns:w="http://schemas.openxmlformats.org/wordprocessingml/2006/main" xmlns:w14="http://schemas.microsoft.com/office/word/2010/wordml" xmlns:w15="http://schemas.microsoft.com/office/word/2012/wordml" xmlns:w16se="http://schemas.microsoft.com/office/word/2015/wordml/symex" xmlns:wpg="http://schemas.microsoft.com/office/word/2010/wordprocessingGroup" xmlns:wpi="http://schemas.microsoft.com/office/word/2010/wordprocessingInk" xmlns:wne="http://schemas.microsoft.com/office/word/2006/wordml" xmlns:wps="http://schemas.microsoft.com/office/word/2010/wordprocessingShape" mc:Ignorable="w14 w15 w16se wp14">
   <w:endnote w:type="separator" w:id="-1">
     <w:p>
       <w:pPr>
@@ -829,7 +786,7 @@
 </file>
 
 <file path=word/footer1.xml><?xml version="1.0" encoding="utf-8"?>
-<w:ftr xmlns:wpc="http://schemas.microsoft.com/office/word/2010/wordprocessingCanvas" xmlns:mc="http://schemas.openxmlformats.org/markup-compatibility/2006" xmlns:o="urn:schemas-microsoft-com:office:office" xmlns:r="http://schemas.openxmlformats.org/officeDocument/2006/relationships" xmlns:m="http://schemas.openxmlformats.org/officeDocument/2006/math" xmlns:v="urn:schemas-microsoft-com:vml" xmlns:wp14="http://schemas.microsoft.com/office/word/2010/wordprocessingDrawing" xmlns:wp="http://schemas.openxmlformats.org/drawingml/2006/wordprocessingDrawing" xmlns:w10="urn:schemas-microsoft-com:office:word" xmlns:w="http://schemas.openxmlformats.org/wordprocessingml/2006/main" xmlns:w14="http://schemas.microsoft.com/office/word/2010/wordml" xmlns:w15="http://schemas.microsoft.com/office/word/2012/wordml" xmlns:wpg="http://schemas.microsoft.com/office/word/2010/wordprocessingGroup" xmlns:wpi="http://schemas.microsoft.com/office/word/2010/wordprocessingInk" xmlns:wne="http://schemas.microsoft.com/office/word/2006/wordml" xmlns:wps="http://schemas.microsoft.com/office/word/2010/wordprocessingShape" mc:Ignorable="w14 w15 wp14">
+<w:ftr xmlns:wpc="http://schemas.microsoft.com/office/word/2010/wordprocessingCanvas" xmlns:cx="http://schemas.microsoft.com/office/drawing/2014/chartex" xmlns:cx1="http://schemas.microsoft.com/office/drawing/2015/9/8/chartex" xmlns:mc="http://schemas.openxmlformats.org/markup-compatibility/2006" xmlns:o="urn:schemas-microsoft-com:office:office" xmlns:r="http://schemas.openxmlformats.org/officeDocument/2006/relationships" xmlns:m="http://schemas.openxmlformats.org/officeDocument/2006/math" xmlns:v="urn:schemas-microsoft-com:vml" xmlns:wp14="http://schemas.microsoft.com/office/word/2010/wordprocessingDrawing" xmlns:wp="http://schemas.openxmlformats.org/drawingml/2006/wordprocessingDrawing" xmlns:w10="urn:schemas-microsoft-com:office:word" xmlns:w="http://schemas.openxmlformats.org/wordprocessingml/2006/main" xmlns:w14="http://schemas.microsoft.com/office/word/2010/wordml" xmlns:w15="http://schemas.microsoft.com/office/word/2012/wordml" xmlns:w16se="http://schemas.microsoft.com/office/word/2015/wordml/symex" xmlns:wpg="http://schemas.microsoft.com/office/word/2010/wordprocessingGroup" xmlns:wpi="http://schemas.microsoft.com/office/word/2010/wordprocessingInk" xmlns:wne="http://schemas.microsoft.com/office/word/2006/wordml" xmlns:wps="http://schemas.microsoft.com/office/word/2010/wordprocessingShape" mc:Ignorable="w14 w15 w16se wp14">
   <w:p>
     <w:pPr>
       <w:pStyle w:val="Piedepgina"/>
@@ -839,7 +796,7 @@
 </file>
 
 <file path=word/footer2.xml><?xml version="1.0" encoding="utf-8"?>
-<w:ftr xmlns:wpc="http://schemas.microsoft.com/office/word/2010/wordprocessingCanvas" xmlns:mc="http://schemas.openxmlformats.org/markup-compatibility/2006" xmlns:o="urn:schemas-microsoft-com:office:office" xmlns:r="http://schemas.openxmlformats.org/officeDocument/2006/relationships" xmlns:m="http://schemas.openxmlformats.org/officeDocument/2006/math" xmlns:v="urn:schemas-microsoft-com:vml" xmlns:wp14="http://schemas.microsoft.com/office/word/2010/wordprocessingDrawing" xmlns:wp="http://schemas.openxmlformats.org/drawingml/2006/wordprocessingDrawing" xmlns:w10="urn:schemas-microsoft-com:office:word" xmlns:w="http://schemas.openxmlformats.org/wordprocessingml/2006/main" xmlns:w14="http://schemas.microsoft.com/office/word/2010/wordml" xmlns:w15="http://schemas.microsoft.com/office/word/2012/wordml" xmlns:wpg="http://schemas.microsoft.com/office/word/2010/wordprocessingGroup" xmlns:wpi="http://schemas.microsoft.com/office/word/2010/wordprocessingInk" xmlns:wne="http://schemas.microsoft.com/office/word/2006/wordml" xmlns:wps="http://schemas.microsoft.com/office/word/2010/wordprocessingShape" mc:Ignorable="w14 w15 wp14">
+<w:ftr xmlns:wpc="http://schemas.microsoft.com/office/word/2010/wordprocessingCanvas" xmlns:cx="http://schemas.microsoft.com/office/drawing/2014/chartex" xmlns:cx1="http://schemas.microsoft.com/office/drawing/2015/9/8/chartex" xmlns:mc="http://schemas.openxmlformats.org/markup-compatibility/2006" xmlns:o="urn:schemas-microsoft-com:office:office" xmlns:r="http://schemas.openxmlformats.org/officeDocument/2006/relationships" xmlns:m="http://schemas.openxmlformats.org/officeDocument/2006/math" xmlns:v="urn:schemas-microsoft-com:vml" xmlns:wp14="http://schemas.microsoft.com/office/word/2010/wordprocessingDrawing" xmlns:wp="http://schemas.openxmlformats.org/drawingml/2006/wordprocessingDrawing" xmlns:w10="urn:schemas-microsoft-com:office:word" xmlns:w="http://schemas.openxmlformats.org/wordprocessingml/2006/main" xmlns:w14="http://schemas.microsoft.com/office/word/2010/wordml" xmlns:w15="http://schemas.microsoft.com/office/word/2012/wordml" xmlns:w16se="http://schemas.microsoft.com/office/word/2015/wordml/symex" xmlns:wpg="http://schemas.microsoft.com/office/word/2010/wordprocessingGroup" xmlns:wpi="http://schemas.microsoft.com/office/word/2010/wordprocessingInk" xmlns:wne="http://schemas.microsoft.com/office/word/2006/wordml" xmlns:wps="http://schemas.microsoft.com/office/word/2010/wordprocessingShape" mc:Ignorable="w14 w15 w16se wp14">
   <w:p>
     <w:pPr>
       <w:pStyle w:val="Piedepgina"/>
@@ -902,7 +859,7 @@
 </file>
 
 <file path=word/footer3.xml><?xml version="1.0" encoding="utf-8"?>
-<w:ftr xmlns:wpc="http://schemas.microsoft.com/office/word/2010/wordprocessingCanvas" xmlns:mc="http://schemas.openxmlformats.org/markup-compatibility/2006" xmlns:o="urn:schemas-microsoft-com:office:office" xmlns:r="http://schemas.openxmlformats.org/officeDocument/2006/relationships" xmlns:m="http://schemas.openxmlformats.org/officeDocument/2006/math" xmlns:v="urn:schemas-microsoft-com:vml" xmlns:wp14="http://schemas.microsoft.com/office/word/2010/wordprocessingDrawing" xmlns:wp="http://schemas.openxmlformats.org/drawingml/2006/wordprocessingDrawing" xmlns:w10="urn:schemas-microsoft-com:office:word" xmlns:w="http://schemas.openxmlformats.org/wordprocessingml/2006/main" xmlns:w14="http://schemas.microsoft.com/office/word/2010/wordml" xmlns:w15="http://schemas.microsoft.com/office/word/2012/wordml" xmlns:wpg="http://schemas.microsoft.com/office/word/2010/wordprocessingGroup" xmlns:wpi="http://schemas.microsoft.com/office/word/2010/wordprocessingInk" xmlns:wne="http://schemas.microsoft.com/office/word/2006/wordml" xmlns:wps="http://schemas.microsoft.com/office/word/2010/wordprocessingShape" mc:Ignorable="w14 w15 wp14">
+<w:ftr xmlns:wpc="http://schemas.microsoft.com/office/word/2010/wordprocessingCanvas" xmlns:cx="http://schemas.microsoft.com/office/drawing/2014/chartex" xmlns:cx1="http://schemas.microsoft.com/office/drawing/2015/9/8/chartex" xmlns:mc="http://schemas.openxmlformats.org/markup-compatibility/2006" xmlns:o="urn:schemas-microsoft-com:office:office" xmlns:r="http://schemas.openxmlformats.org/officeDocument/2006/relationships" xmlns:m="http://schemas.openxmlformats.org/officeDocument/2006/math" xmlns:v="urn:schemas-microsoft-com:vml" xmlns:wp14="http://schemas.microsoft.com/office/word/2010/wordprocessingDrawing" xmlns:wp="http://schemas.openxmlformats.org/drawingml/2006/wordprocessingDrawing" xmlns:w10="urn:schemas-microsoft-com:office:word" xmlns:w="http://schemas.openxmlformats.org/wordprocessingml/2006/main" xmlns:w14="http://schemas.microsoft.com/office/word/2010/wordml" xmlns:w15="http://schemas.microsoft.com/office/word/2012/wordml" xmlns:w16se="http://schemas.microsoft.com/office/word/2015/wordml/symex" xmlns:wpg="http://schemas.microsoft.com/office/word/2010/wordprocessingGroup" xmlns:wpi="http://schemas.microsoft.com/office/word/2010/wordprocessingInk" xmlns:wne="http://schemas.microsoft.com/office/word/2006/wordml" xmlns:wps="http://schemas.microsoft.com/office/word/2010/wordprocessingShape" mc:Ignorable="w14 w15 w16se wp14">
   <w:p>
     <w:pPr>
       <w:pStyle w:val="Piedepgina"/>
@@ -912,7 +869,7 @@
 </file>
 
 <file path=word/footnotes.xml><?xml version="1.0" encoding="utf-8"?>
-<w:footnotes xmlns:wpc="http://schemas.microsoft.com/office/word/2010/wordprocessingCanvas" xmlns:mc="http://schemas.openxmlformats.org/markup-compatibility/2006" xmlns:o="urn:schemas-microsoft-com:office:office" xmlns:r="http://schemas.openxmlformats.org/officeDocument/2006/relationships" xmlns:m="http://schemas.openxmlformats.org/officeDocument/2006/math" xmlns:v="urn:schemas-microsoft-com:vml" xmlns:wp14="http://schemas.microsoft.com/office/word/2010/wordprocessingDrawing" xmlns:wp="http://schemas.openxmlformats.org/drawingml/2006/wordprocessingDrawing" xmlns:w10="urn:schemas-microsoft-com:office:word" xmlns:w="http://schemas.openxmlformats.org/wordprocessingml/2006/main" xmlns:w14="http://schemas.microsoft.com/office/word/2010/wordml" xmlns:w15="http://schemas.microsoft.com/office/word/2012/wordml" xmlns:wpg="http://schemas.microsoft.com/office/word/2010/wordprocessingGroup" xmlns:wpi="http://schemas.microsoft.com/office/word/2010/wordprocessingInk" xmlns:wne="http://schemas.microsoft.com/office/word/2006/wordml" xmlns:wps="http://schemas.microsoft.com/office/word/2010/wordprocessingShape" mc:Ignorable="w14 w15 wp14">
+<w:footnotes xmlns:wpc="http://schemas.microsoft.com/office/word/2010/wordprocessingCanvas" xmlns:cx="http://schemas.microsoft.com/office/drawing/2014/chartex" xmlns:cx1="http://schemas.microsoft.com/office/drawing/2015/9/8/chartex" xmlns:mc="http://schemas.openxmlformats.org/markup-compatibility/2006" xmlns:o="urn:schemas-microsoft-com:office:office" xmlns:r="http://schemas.openxmlformats.org/officeDocument/2006/relationships" xmlns:m="http://schemas.openxmlformats.org/officeDocument/2006/math" xmlns:v="urn:schemas-microsoft-com:vml" xmlns:wp14="http://schemas.microsoft.com/office/word/2010/wordprocessingDrawing" xmlns:wp="http://schemas.openxmlformats.org/drawingml/2006/wordprocessingDrawing" xmlns:w10="urn:schemas-microsoft-com:office:word" xmlns:w="http://schemas.openxmlformats.org/wordprocessingml/2006/main" xmlns:w14="http://schemas.microsoft.com/office/word/2010/wordml" xmlns:w15="http://schemas.microsoft.com/office/word/2012/wordml" xmlns:w16se="http://schemas.microsoft.com/office/word/2015/wordml/symex" xmlns:wpg="http://schemas.microsoft.com/office/word/2010/wordprocessingGroup" xmlns:wpi="http://schemas.microsoft.com/office/word/2010/wordprocessingInk" xmlns:wne="http://schemas.microsoft.com/office/word/2006/wordml" xmlns:wps="http://schemas.microsoft.com/office/word/2010/wordprocessingShape" mc:Ignorable="w14 w15 w16se wp14">
   <w:footnote w:type="separator" w:id="-1">
     <w:p>
       <w:pPr>
@@ -937,7 +894,7 @@
 </file>
 
 <file path=word/header1.xml><?xml version="1.0" encoding="utf-8"?>
-<w:hdr xmlns:wpc="http://schemas.microsoft.com/office/word/2010/wordprocessingCanvas" xmlns:mc="http://schemas.openxmlformats.org/markup-compatibility/2006" xmlns:o="urn:schemas-microsoft-com:office:office" xmlns:r="http://schemas.openxmlformats.org/officeDocument/2006/relationships" xmlns:m="http://schemas.openxmlformats.org/officeDocument/2006/math" xmlns:v="urn:schemas-microsoft-com:vml" xmlns:wp14="http://schemas.microsoft.com/office/word/2010/wordprocessingDrawing" xmlns:wp="http://schemas.openxmlformats.org/drawingml/2006/wordprocessingDrawing" xmlns:w10="urn:schemas-microsoft-com:office:word" xmlns:w="http://schemas.openxmlformats.org/wordprocessingml/2006/main" xmlns:w14="http://schemas.microsoft.com/office/word/2010/wordml" xmlns:w15="http://schemas.microsoft.com/office/word/2012/wordml" xmlns:wpg="http://schemas.microsoft.com/office/word/2010/wordprocessingGroup" xmlns:wpi="http://schemas.microsoft.com/office/word/2010/wordprocessingInk" xmlns:wne="http://schemas.microsoft.com/office/word/2006/wordml" xmlns:wps="http://schemas.microsoft.com/office/word/2010/wordprocessingShape" mc:Ignorable="w14 w15 wp14">
+<w:hdr xmlns:wpc="http://schemas.microsoft.com/office/word/2010/wordprocessingCanvas" xmlns:cx="http://schemas.microsoft.com/office/drawing/2014/chartex" xmlns:cx1="http://schemas.microsoft.com/office/drawing/2015/9/8/chartex" xmlns:mc="http://schemas.openxmlformats.org/markup-compatibility/2006" xmlns:o="urn:schemas-microsoft-com:office:office" xmlns:r="http://schemas.openxmlformats.org/officeDocument/2006/relationships" xmlns:m="http://schemas.openxmlformats.org/officeDocument/2006/math" xmlns:v="urn:schemas-microsoft-com:vml" xmlns:wp14="http://schemas.microsoft.com/office/word/2010/wordprocessingDrawing" xmlns:wp="http://schemas.openxmlformats.org/drawingml/2006/wordprocessingDrawing" xmlns:w10="urn:schemas-microsoft-com:office:word" xmlns:w="http://schemas.openxmlformats.org/wordprocessingml/2006/main" xmlns:w14="http://schemas.microsoft.com/office/word/2010/wordml" xmlns:w15="http://schemas.microsoft.com/office/word/2012/wordml" xmlns:w16se="http://schemas.microsoft.com/office/word/2015/wordml/symex" xmlns:wpg="http://schemas.microsoft.com/office/word/2010/wordprocessingGroup" xmlns:wpi="http://schemas.microsoft.com/office/word/2010/wordprocessingInk" xmlns:wne="http://schemas.microsoft.com/office/word/2006/wordml" xmlns:wps="http://schemas.microsoft.com/office/word/2010/wordprocessingShape" mc:Ignorable="w14 w15 w16se wp14">
   <w:p>
     <w:pPr>
       <w:pStyle w:val="Encabezado"/>
@@ -947,7 +904,7 @@
 </file>
 
 <file path=word/header2.xml><?xml version="1.0" encoding="utf-8"?>
-<w:hdr xmlns:wpc="http://schemas.microsoft.com/office/word/2010/wordprocessingCanvas" xmlns:mc="http://schemas.openxmlformats.org/markup-compatibility/2006" xmlns:o="urn:schemas-microsoft-com:office:office" xmlns:r="http://schemas.openxmlformats.org/officeDocument/2006/relationships" xmlns:m="http://schemas.openxmlformats.org/officeDocument/2006/math" xmlns:v="urn:schemas-microsoft-com:vml" xmlns:wp14="http://schemas.microsoft.com/office/word/2010/wordprocessingDrawing" xmlns:wp="http://schemas.openxmlformats.org/drawingml/2006/wordprocessingDrawing" xmlns:w10="urn:schemas-microsoft-com:office:word" xmlns:w="http://schemas.openxmlformats.org/wordprocessingml/2006/main" xmlns:w14="http://schemas.microsoft.com/office/word/2010/wordml" xmlns:w15="http://schemas.microsoft.com/office/word/2012/wordml" xmlns:wpg="http://schemas.microsoft.com/office/word/2010/wordprocessingGroup" xmlns:wpi="http://schemas.microsoft.com/office/word/2010/wordprocessingInk" xmlns:wne="http://schemas.microsoft.com/office/word/2006/wordml" xmlns:wps="http://schemas.microsoft.com/office/word/2010/wordprocessingShape" mc:Ignorable="w14 w15 wp14">
+<w:hdr xmlns:wpc="http://schemas.microsoft.com/office/word/2010/wordprocessingCanvas" xmlns:cx="http://schemas.microsoft.com/office/drawing/2014/chartex" xmlns:cx1="http://schemas.microsoft.com/office/drawing/2015/9/8/chartex" xmlns:mc="http://schemas.openxmlformats.org/markup-compatibility/2006" xmlns:o="urn:schemas-microsoft-com:office:office" xmlns:r="http://schemas.openxmlformats.org/officeDocument/2006/relationships" xmlns:m="http://schemas.openxmlformats.org/officeDocument/2006/math" xmlns:v="urn:schemas-microsoft-com:vml" xmlns:wp14="http://schemas.microsoft.com/office/word/2010/wordprocessingDrawing" xmlns:wp="http://schemas.openxmlformats.org/drawingml/2006/wordprocessingDrawing" xmlns:w10="urn:schemas-microsoft-com:office:word" xmlns:w="http://schemas.openxmlformats.org/wordprocessingml/2006/main" xmlns:w14="http://schemas.microsoft.com/office/word/2010/wordml" xmlns:w15="http://schemas.microsoft.com/office/word/2012/wordml" xmlns:w16se="http://schemas.microsoft.com/office/word/2015/wordml/symex" xmlns:wpg="http://schemas.microsoft.com/office/word/2010/wordprocessingGroup" xmlns:wpi="http://schemas.microsoft.com/office/word/2010/wordprocessingInk" xmlns:wne="http://schemas.microsoft.com/office/word/2006/wordml" xmlns:wps="http://schemas.microsoft.com/office/word/2010/wordprocessingShape" mc:Ignorable="w14 w15 w16se wp14">
   <w:p>
     <w:pPr>
       <w:pStyle w:val="Encabezado"/>
@@ -1089,16 +1046,11 @@
     <w:r>
       <w:t>DGEIC</w:t>
     </w:r>
-    <w:proofErr w:type="gramStart"/>
     <w:r>
       <w:t>/</w:t>
     </w:r>
     <w:r>
-      <w:t>{</w:t>
-    </w:r>
-    <w:proofErr w:type="gramEnd"/>
-    <w:r>
-      <w:t>oficio}</w:t>
+      <w:t>{oficio}</w:t>
     </w:r>
     <w:r>
       <w:t>/</w:t>
@@ -1110,8 +1062,6 @@
     <w:r>
       <w:t>year</w:t>
     </w:r>
-    <w:bookmarkStart w:id="0" w:name="_GoBack"/>
-    <w:bookmarkEnd w:id="0"/>
     <w:proofErr w:type="spellEnd"/>
     <w:r>
       <w:t>}</w:t>
@@ -1135,7 +1085,7 @@
 </file>
 
 <file path=word/header3.xml><?xml version="1.0" encoding="utf-8"?>
-<w:hdr xmlns:wpc="http://schemas.microsoft.com/office/word/2010/wordprocessingCanvas" xmlns:mc="http://schemas.openxmlformats.org/markup-compatibility/2006" xmlns:o="urn:schemas-microsoft-com:office:office" xmlns:r="http://schemas.openxmlformats.org/officeDocument/2006/relationships" xmlns:m="http://schemas.openxmlformats.org/officeDocument/2006/math" xmlns:v="urn:schemas-microsoft-com:vml" xmlns:wp14="http://schemas.microsoft.com/office/word/2010/wordprocessingDrawing" xmlns:wp="http://schemas.openxmlformats.org/drawingml/2006/wordprocessingDrawing" xmlns:w10="urn:schemas-microsoft-com:office:word" xmlns:w="http://schemas.openxmlformats.org/wordprocessingml/2006/main" xmlns:w14="http://schemas.microsoft.com/office/word/2010/wordml" xmlns:w15="http://schemas.microsoft.com/office/word/2012/wordml" xmlns:wpg="http://schemas.microsoft.com/office/word/2010/wordprocessingGroup" xmlns:wpi="http://schemas.microsoft.com/office/word/2010/wordprocessingInk" xmlns:wne="http://schemas.microsoft.com/office/word/2006/wordml" xmlns:wps="http://schemas.microsoft.com/office/word/2010/wordprocessingShape" mc:Ignorable="w14 w15 wp14">
+<w:hdr xmlns:wpc="http://schemas.microsoft.com/office/word/2010/wordprocessingCanvas" xmlns:cx="http://schemas.microsoft.com/office/drawing/2014/chartex" xmlns:cx1="http://schemas.microsoft.com/office/drawing/2015/9/8/chartex" xmlns:mc="http://schemas.openxmlformats.org/markup-compatibility/2006" xmlns:o="urn:schemas-microsoft-com:office:office" xmlns:r="http://schemas.openxmlformats.org/officeDocument/2006/relationships" xmlns:m="http://schemas.openxmlformats.org/officeDocument/2006/math" xmlns:v="urn:schemas-microsoft-com:vml" xmlns:wp14="http://schemas.microsoft.com/office/word/2010/wordprocessingDrawing" xmlns:wp="http://schemas.openxmlformats.org/drawingml/2006/wordprocessingDrawing" xmlns:w10="urn:schemas-microsoft-com:office:word" xmlns:w="http://schemas.openxmlformats.org/wordprocessingml/2006/main" xmlns:w14="http://schemas.microsoft.com/office/word/2010/wordml" xmlns:w15="http://schemas.microsoft.com/office/word/2012/wordml" xmlns:w16se="http://schemas.microsoft.com/office/word/2015/wordml/symex" xmlns:wpg="http://schemas.microsoft.com/office/word/2010/wordprocessingGroup" xmlns:wpi="http://schemas.microsoft.com/office/word/2010/wordprocessingInk" xmlns:wne="http://schemas.microsoft.com/office/word/2006/wordml" xmlns:wps="http://schemas.microsoft.com/office/word/2010/wordprocessingShape" mc:Ignorable="w14 w15 w16se wp14">
   <w:p>
     <w:pPr>
       <w:pStyle w:val="Encabezado"/>
@@ -1145,7 +1095,7 @@
 </file>
 
 <file path=word/numbering.xml><?xml version="1.0" encoding="utf-8"?>
-<w:numbering xmlns:wpc="http://schemas.microsoft.com/office/word/2010/wordprocessingCanvas" xmlns:mc="http://schemas.openxmlformats.org/markup-compatibility/2006" xmlns:o="urn:schemas-microsoft-com:office:office" xmlns:r="http://schemas.openxmlformats.org/officeDocument/2006/relationships" xmlns:m="http://schemas.openxmlformats.org/officeDocument/2006/math" xmlns:v="urn:schemas-microsoft-com:vml" xmlns:wp14="http://schemas.microsoft.com/office/word/2010/wordprocessingDrawing" xmlns:wp="http://schemas.openxmlformats.org/drawingml/2006/wordprocessingDrawing" xmlns:w10="urn:schemas-microsoft-com:office:word" xmlns:w="http://schemas.openxmlformats.org/wordprocessingml/2006/main" xmlns:w14="http://schemas.microsoft.com/office/word/2010/wordml" xmlns:w15="http://schemas.microsoft.com/office/word/2012/wordml" xmlns:wpg="http://schemas.microsoft.com/office/word/2010/wordprocessingGroup" xmlns:wpi="http://schemas.microsoft.com/office/word/2010/wordprocessingInk" xmlns:wne="http://schemas.microsoft.com/office/word/2006/wordml" xmlns:wps="http://schemas.microsoft.com/office/word/2010/wordprocessingShape" mc:Ignorable="w14 w15 wp14">
+<w:numbering xmlns:wpc="http://schemas.microsoft.com/office/word/2010/wordprocessingCanvas" xmlns:cx="http://schemas.microsoft.com/office/drawing/2014/chartex" xmlns:cx1="http://schemas.microsoft.com/office/drawing/2015/9/8/chartex" xmlns:mc="http://schemas.openxmlformats.org/markup-compatibility/2006" xmlns:o="urn:schemas-microsoft-com:office:office" xmlns:r="http://schemas.openxmlformats.org/officeDocument/2006/relationships" xmlns:m="http://schemas.openxmlformats.org/officeDocument/2006/math" xmlns:v="urn:schemas-microsoft-com:vml" xmlns:wp14="http://schemas.microsoft.com/office/word/2010/wordprocessingDrawing" xmlns:wp="http://schemas.openxmlformats.org/drawingml/2006/wordprocessingDrawing" xmlns:w10="urn:schemas-microsoft-com:office:word" xmlns:w="http://schemas.openxmlformats.org/wordprocessingml/2006/main" xmlns:w14="http://schemas.microsoft.com/office/word/2010/wordml" xmlns:w15="http://schemas.microsoft.com/office/word/2012/wordml" xmlns:w16se="http://schemas.microsoft.com/office/word/2015/wordml/symex" xmlns:wpg="http://schemas.microsoft.com/office/word/2010/wordprocessingGroup" xmlns:wpi="http://schemas.microsoft.com/office/word/2010/wordprocessingInk" xmlns:wne="http://schemas.microsoft.com/office/word/2006/wordml" xmlns:wps="http://schemas.microsoft.com/office/word/2010/wordprocessingShape" mc:Ignorable="w14 w15 w16se wp14">
   <w:abstractNum w:abstractNumId="0" w15:restartNumberingAfterBreak="0">
     <w:nsid w:val="57BE64A1"/>
     <w:multiLevelType w:val="hybridMultilevel"/>
@@ -1266,7 +1216,7 @@
 </file>
 
 <file path=word/styles.xml><?xml version="1.0" encoding="utf-8"?>
-<w:styles xmlns:mc="http://schemas.openxmlformats.org/markup-compatibility/2006" xmlns:r="http://schemas.openxmlformats.org/officeDocument/2006/relationships" xmlns:w="http://schemas.openxmlformats.org/wordprocessingml/2006/main" xmlns:w14="http://schemas.microsoft.com/office/word/2010/wordml" xmlns:w15="http://schemas.microsoft.com/office/word/2012/wordml" mc:Ignorable="w14 w15">
+<w:styles xmlns:mc="http://schemas.openxmlformats.org/markup-compatibility/2006" xmlns:r="http://schemas.openxmlformats.org/officeDocument/2006/relationships" xmlns:w="http://schemas.openxmlformats.org/wordprocessingml/2006/main" xmlns:w14="http://schemas.microsoft.com/office/word/2010/wordml" xmlns:w15="http://schemas.microsoft.com/office/word/2012/wordml" xmlns:w16se="http://schemas.microsoft.com/office/word/2015/wordml/symex" mc:Ignorable="w14 w15 w16se">
   <w:docDefaults>
     <w:rPrDefault>
       <w:rPr>
@@ -2716,7 +2666,7 @@
 </file>
 
 <file path=customXml/itemProps1.xml><?xml version="1.0" encoding="utf-8"?>
-<ds:datastoreItem xmlns:ds="http://schemas.openxmlformats.org/officeDocument/2006/customXml" ds:itemID="{5DF52961-CE76-42D1-8CE7-9BE5E3F3AE95}">
+<ds:datastoreItem xmlns:ds="http://schemas.openxmlformats.org/officeDocument/2006/customXml" ds:itemID="{0901B595-44A7-4B0A-9650-82212D09D429}">
   <ds:schemaRefs>
     <ds:schemaRef ds:uri="http://schemas.openxmlformats.org/officeDocument/2006/bibliography"/>
   </ds:schemaRefs>
